--- a/1/Use-Case Diagrams/ΠΕΡΙΠΤΩΣΗ ΧΡΗΣΗΣ 1,2 v0.2.docx
+++ b/1/Use-Case Diagrams/ΠΕΡΙΠΤΩΣΗ ΧΡΗΣΗΣ 1,2 v0.2.docx
@@ -365,13 +365,7 @@
       </w:r>
       <w:r>
         <w:br/>
-        <w:t xml:space="preserve">2. Το Σύστημα </w:t>
-      </w:r>
-      <w:r>
-        <w:t>μεταφέρει</w:t>
-      </w:r>
-      <w:r>
-        <w:t xml:space="preserve"> το Χρήστη στην οθόνη Ταυτοποίησης.</w:t>
+        <w:t>2. Το Σύστημα μεταφέρει το Χρήστη στην οθόνη Ταυτοποίησης.</w:t>
       </w:r>
       <w:r>
         <w:t xml:space="preserve"> </w:t>
@@ -419,10 +413,7 @@
         <w:t>Αριθμ</w:t>
       </w:r>
       <w:r>
-        <w:t>ό</w:t>
-      </w:r>
-      <w:r>
-        <w:t>ς</w:t>
+        <w:t>ός</w:t>
       </w:r>
       <w:r>
         <w:t xml:space="preserve"> Δελτίου Ακαδημαϊκής Ταυτότητας</w:t>
@@ -518,10 +509,7 @@
         <w:t>εισάγει</w:t>
       </w:r>
       <w:r>
-        <w:t xml:space="preserve"> τον </w:t>
-      </w:r>
-      <w:r>
-        <w:t>εξαψήφιο κωδικό επιβεβαίωσης</w:t>
+        <w:t xml:space="preserve"> τον εξαψήφιο κωδικό επιβεβαίωσης</w:t>
       </w:r>
       <w:r>
         <w:t>.</w:t>
@@ -740,29 +728,14 @@
         <w:t xml:space="preserve"> Δελτίου Ακαδημαϊκής Ταυτότητας</w:t>
       </w:r>
       <w:r>
-        <w:t xml:space="preserve"> </w:t>
-      </w:r>
-      <w:r>
-        <w:t xml:space="preserve">δεν </w:t>
-      </w:r>
-      <w:r>
-        <w:t>αντιστοιχεί σε φοιτητή</w:t>
+        <w:t xml:space="preserve"> δεν αντιστοιχεί σε φοιτητή</w:t>
       </w:r>
       <w:r>
         <w:t>.</w:t>
       </w:r>
       <w:r>
         <w:br/>
-        <w:t xml:space="preserve">2.4.2 </w:t>
-      </w:r>
-      <w:r>
-        <w:t>Το Σύστημα εμφανίζει μήνυμα σφάλματος στον Χρήστη και του δίνει την οδηγία να</w:t>
-      </w:r>
-      <w:r>
-        <w:t xml:space="preserve"> </w:t>
-      </w:r>
-      <w:r>
-        <w:t xml:space="preserve">εισάγει ξανά τον </w:t>
+        <w:t xml:space="preserve">2.4.2 Το Σύστημα εμφανίζει μήνυμα σφάλματος στον Χρήστη και του δίνει την οδηγία να εισάγει ξανά τον </w:t>
       </w:r>
       <w:r>
         <w:t>Αριθμ</w:t>
@@ -843,16 +816,7 @@
         <w:t xml:space="preserve">.2. </w:t>
       </w:r>
       <w:r>
-        <w:t xml:space="preserve">Το Σύστημα εμφανίζει </w:t>
-      </w:r>
-      <w:r>
-        <w:t>μήνυμα</w:t>
-      </w:r>
-      <w:r>
-        <w:t xml:space="preserve"> σφάλματος στον Χρήστη και του δίνει την οδηγία να </w:t>
-      </w:r>
-      <w:r>
-        <w:t xml:space="preserve">βεβαιωθεί ότι έχει ενεργό ακαδημαϊκό </w:t>
+        <w:t xml:space="preserve">Το Σύστημα εμφανίζει μήνυμα σφάλματος στον Χρήστη και του δίνει την οδηγία να βεβαιωθεί ότι έχει ενεργό ακαδημαϊκό </w:t>
       </w:r>
       <w:r>
         <w:rPr>
@@ -881,11 +845,6 @@
       </w:r>
     </w:p>
     <w:p>
-      <w:pPr>
-        <w:rPr>
-          <w:lang w:val="en-US"/>
-        </w:rPr>
-      </w:pPr>
       <w:r>
         <w:rPr>
           <w:b/>
@@ -922,68 +881,56 @@
         <w:t>είναι έγκυρ</w:t>
       </w:r>
       <w:r>
-        <w:t>ος</w:t>
+        <w:t>ος.</w:t>
+      </w:r>
+      <w:r>
+        <w:br/>
+        <w:t>2.</w:t>
+      </w:r>
+      <w:r>
+        <w:t>8</w:t>
+      </w:r>
+      <w:r>
+        <w:t xml:space="preserve">.2. </w:t>
+      </w:r>
+      <w:r>
+        <w:t xml:space="preserve">Το Σύστημα στέλνει νέο </w:t>
+      </w:r>
+      <w:r>
+        <w:rPr>
+          <w:lang w:val="en-US"/>
+        </w:rPr>
+        <w:t>email</w:t>
+      </w:r>
+      <w:r>
+        <w:t xml:space="preserve"> </w:t>
+      </w:r>
+      <w:r>
+        <w:t>με νέο εξαψήφιο κωδικό επιβεβαίωσης.</w:t>
+      </w:r>
+      <w:r>
+        <w:br/>
+        <w:t>2.</w:t>
+      </w:r>
+      <w:r>
+        <w:t>8</w:t>
+      </w:r>
+      <w:r>
+        <w:t xml:space="preserve">.3. </w:t>
+      </w:r>
+      <w:r>
+        <w:t xml:space="preserve">Το Σύστημα ενημερώνει τον Χρήστη ότι ο κωδικός που εισήγαγε είναι λανθασμένος και ότι έχει σταλθεί νέο </w:t>
+      </w:r>
+      <w:r>
+        <w:rPr>
+          <w:lang w:val="en-US"/>
+        </w:rPr>
+        <w:t>email</w:t>
       </w:r>
       <w:r>
         <w:t>.</w:t>
       </w:r>
       <w:r>
-        <w:br/>
-        <w:t>2.</w:t>
-      </w:r>
-      <w:r>
-        <w:t>8</w:t>
-      </w:r>
-      <w:r>
-        <w:t xml:space="preserve">.2. </w:t>
-      </w:r>
-      <w:r>
-        <w:t xml:space="preserve">Το Σύστημα στέλνει νέο </w:t>
-      </w:r>
-      <w:r>
-        <w:rPr>
-          <w:lang w:val="en-US"/>
-        </w:rPr>
-        <w:t>email</w:t>
-      </w:r>
-      <w:r>
-        <w:t xml:space="preserve"> </w:t>
-      </w:r>
-      <w:r>
-        <w:t xml:space="preserve">με νέο </w:t>
-      </w:r>
-      <w:r>
-        <w:t>εξαψήφιο κωδικό επιβεβαίωσης</w:t>
-      </w:r>
-      <w:r>
-        <w:t>.</w:t>
-      </w:r>
-      <w:r>
-        <w:br/>
-        <w:t>2.</w:t>
-      </w:r>
-      <w:r>
-        <w:t>8</w:t>
-      </w:r>
-      <w:r>
-        <w:t xml:space="preserve">.3. </w:t>
-      </w:r>
-      <w:r>
-        <w:t xml:space="preserve">Το Σύστημα ενημερώνει τον Χρήστη ότι ο κωδικός που εισήγαγε είναι λανθασμένος και ότι έχει σταλθεί νέο </w:t>
-      </w:r>
-      <w:r>
-        <w:rPr>
-          <w:lang w:val="en-US"/>
-        </w:rPr>
-        <w:t>email</w:t>
-      </w:r>
-      <w:r>
-        <w:t>.</w:t>
-      </w:r>
-      <w:r>
-        <w:rPr>
-          <w:lang w:val="en-US"/>
-        </w:rPr>
         <w:br/>
       </w:r>
       <w:r>

--- a/1/Use-Case Diagrams/ΠΕΡΙΠΤΩΣΗ ΧΡΗΣΗΣ 1,2 v0.2.docx
+++ b/1/Use-Case Diagrams/ΠΕΡΙΠΤΩΣΗ ΧΡΗΣΗΣ 1,2 v0.2.docx
@@ -5,7 +5,6 @@
     <w:p>
       <w:pPr>
         <w:pStyle w:val="Heading3"/>
-        <w:jc w:val="center"/>
       </w:pPr>
       <w:r>
         <w:t>ΠΕΡΙΠΤΩΣΗ ΧΡΗΣΗΣ 1:</w:t>
